--- a/Отчет_ОСИСП_Лаб4.docx
+++ b/Отчет_ОСИСП_Лаб4.docx
@@ -275,25 +275,7 @@
           <w:szCs w:val="28"/>
           <w:lang w:val="ru-RU"/>
         </w:rPr>
-        <w:t xml:space="preserve">к лабораторной работе № </w:t>
-      </w:r>
-      <w:r>
-        <w:rPr>
-          <w:rFonts w:ascii="Times New Roman" w:eastAsia="Times New Roman" w:hAnsi="Times New Roman" w:cs="Times New Roman"/>
-          <w:sz w:val="28"/>
-          <w:szCs w:val="28"/>
-          <w:lang w:val="ru-RU"/>
-        </w:rPr>
-        <w:t>4</w:t>
-      </w:r>
-      <w:r>
-        <w:rPr>
-          <w:rFonts w:ascii="Times New Roman" w:eastAsia="Times New Roman" w:hAnsi="Times New Roman" w:cs="Times New Roman"/>
-          <w:sz w:val="28"/>
-          <w:szCs w:val="28"/>
-          <w:lang w:val="ru-RU"/>
-        </w:rPr>
-        <w:t xml:space="preserve"> </w:t>
+        <w:t xml:space="preserve">к лабораторной работе № 4 </w:t>
       </w:r>
     </w:p>
     <w:p>
@@ -764,6 +746,7 @@
           <w:docPartUnique/>
         </w:docPartObj>
       </w:sdtPr>
+      <w:sdtEndPr/>
       <w:sdtContent>
         <w:p>
           <w:pPr>
@@ -1715,7 +1698,7 @@
       <w:pPr>
         <w:pStyle w:val="1"/>
         <w:spacing w:before="0" w:line="240" w:lineRule="auto"/>
-        <w:ind w:left="284"/>
+        <w:ind w:firstLine="709"/>
         <w:rPr>
           <w:rFonts w:ascii="Times New Roman" w:eastAsia="Times New Roman" w:hAnsi="Times New Roman" w:cs="Times New Roman"/>
           <w:color w:val="000000" w:themeColor="text1"/>
@@ -1792,6 +1775,7 @@
         <w:pStyle w:val="1"/>
         <w:spacing w:before="0" w:line="240" w:lineRule="auto"/>
         <w:ind w:firstLine="709"/>
+        <w:jc w:val="both"/>
         <w:rPr>
           <w:rFonts w:ascii="Times New Roman" w:eastAsia="Times New Roman" w:hAnsi="Times New Roman" w:cs="Times New Roman"/>
           <w:b/>
@@ -1810,9 +1794,483 @@
           <w:lang w:val="ru-RU"/>
         </w:rPr>
         <w:lastRenderedPageBreak/>
-        <w:t xml:space="preserve">2 ТЕОРЕТИЧЕСКИЕ СВЕДЕНИЯ ПО </w:t>
-      </w:r>
-      <w:r>
+        <w:t>2 ТЕОРЕТИЧЕСКИЕ СВЕДЕНИЯ ПО ПОТОКАМ</w:t>
+      </w:r>
+      <w:bookmarkEnd w:id="1"/>
+    </w:p>
+    <w:p>
+      <w:pPr>
+        <w:pStyle w:val="1"/>
+        <w:spacing w:before="0" w:line="240" w:lineRule="auto"/>
+        <w:ind w:left="284"/>
+        <w:rPr>
+          <w:rFonts w:ascii="Times New Roman" w:eastAsia="Times New Roman" w:hAnsi="Times New Roman" w:cs="Times New Roman"/>
+          <w:color w:val="000000" w:themeColor="text1"/>
+          <w:sz w:val="28"/>
+          <w:szCs w:val="28"/>
+          <w:lang w:val="ru-RU"/>
+        </w:rPr>
+      </w:pPr>
+    </w:p>
+    <w:p>
+      <w:pPr>
+        <w:spacing w:after="0" w:line="240" w:lineRule="auto"/>
+        <w:ind w:firstLine="709"/>
+        <w:jc w:val="both"/>
+        <w:rPr>
+          <w:rFonts w:ascii="Times New Roman" w:hAnsi="Times New Roman" w:cs="Times New Roman"/>
+          <w:color w:val="000000" w:themeColor="text1"/>
+          <w:sz w:val="28"/>
+          <w:szCs w:val="28"/>
+          <w:lang w:val="ru-RU"/>
+        </w:rPr>
+      </w:pPr>
+      <w:r>
+        <w:rPr>
+          <w:rFonts w:ascii="Times New Roman" w:hAnsi="Times New Roman" w:cs="Times New Roman"/>
+          <w:color w:val="000000" w:themeColor="text1"/>
+          <w:sz w:val="28"/>
+          <w:szCs w:val="28"/>
+          <w:lang w:val="ru-RU"/>
+        </w:rPr>
+        <w:t>Потоки и процессы представляют собой важные компоненты операционной системы Windows, позволяющие эффективно управлять выполняющимися задачами и ресурсами компьютера. Процесс можно рассматривать как изолированную среду, в которой выполняются приложения. В пределах одного процесса могут работать несколько потоков, которые представляют собой наименьшие исполнительные единицы в операционной системе. Каждый процесс имеет свою собственную область памяти, в то время как потоки внутри процесса разделяют общую область памяти процесса. Это позволяет потокам обмениваться данными и взаимодействовать друг с другом.</w:t>
+      </w:r>
+    </w:p>
+    <w:p>
+      <w:pPr>
+        <w:spacing w:after="0" w:line="240" w:lineRule="auto"/>
+        <w:ind w:firstLine="709"/>
+        <w:jc w:val="both"/>
+        <w:rPr>
+          <w:rFonts w:ascii="Times New Roman" w:hAnsi="Times New Roman" w:cs="Times New Roman"/>
+          <w:color w:val="000000" w:themeColor="text1"/>
+          <w:sz w:val="28"/>
+          <w:szCs w:val="28"/>
+          <w:lang w:val="ru-RU"/>
+        </w:rPr>
+      </w:pPr>
+      <w:r>
+        <w:rPr>
+          <w:rFonts w:ascii="Times New Roman" w:hAnsi="Times New Roman" w:cs="Times New Roman"/>
+          <w:color w:val="000000" w:themeColor="text1"/>
+          <w:sz w:val="28"/>
+          <w:szCs w:val="28"/>
+          <w:lang w:val="ru-RU"/>
+        </w:rPr>
+        <w:t>Потоки в Windows предоставляют параллельное выполнение задач, что позволяет эффективно использовать многоядерные процессоры. Один процесс может содержать несколько потоков, которые выполняются независимо друг от друга, улучшая отзывчивость и производительность программ. Win32 API предоставляет множество функций и механизмов для создания, управления и синхронизации потоков.</w:t>
+      </w:r>
+    </w:p>
+    <w:p>
+      <w:pPr>
+        <w:spacing w:after="0" w:line="240" w:lineRule="auto"/>
+        <w:ind w:firstLine="709"/>
+        <w:jc w:val="both"/>
+        <w:rPr>
+          <w:rFonts w:ascii="Times New Roman" w:hAnsi="Times New Roman" w:cs="Times New Roman"/>
+          <w:color w:val="000000" w:themeColor="text1"/>
+          <w:sz w:val="28"/>
+          <w:szCs w:val="28"/>
+          <w:lang w:val="ru-RU"/>
+        </w:rPr>
+      </w:pPr>
+      <w:r>
+        <w:rPr>
+          <w:rFonts w:ascii="Times New Roman" w:hAnsi="Times New Roman" w:cs="Times New Roman"/>
+          <w:color w:val="000000" w:themeColor="text1"/>
+          <w:sz w:val="28"/>
+          <w:szCs w:val="28"/>
+          <w:lang w:val="ru-RU"/>
+        </w:rPr>
+        <w:t xml:space="preserve">Функция </w:t>
+      </w:r>
+      <w:proofErr w:type="spellStart"/>
+      <w:r>
+        <w:rPr>
+          <w:rFonts w:ascii="Times New Roman" w:hAnsi="Times New Roman" w:cs="Times New Roman"/>
+          <w:color w:val="000000" w:themeColor="text1"/>
+          <w:sz w:val="28"/>
+          <w:szCs w:val="28"/>
+          <w:lang w:val="ru-RU"/>
+        </w:rPr>
+        <w:t>CreateThread</w:t>
+      </w:r>
+      <w:proofErr w:type="spellEnd"/>
+      <w:r>
+        <w:rPr>
+          <w:rFonts w:ascii="Times New Roman" w:hAnsi="Times New Roman" w:cs="Times New Roman"/>
+          <w:color w:val="000000" w:themeColor="text1"/>
+          <w:sz w:val="28"/>
+          <w:szCs w:val="28"/>
+          <w:lang w:val="ru-RU"/>
+        </w:rPr>
+        <w:t xml:space="preserve"> создает новый поток для процесса. Создаваемый поток должен указать начальный адрес кода, который должен выполнить новый поток. Как правило, начальный адрес — это имя функции, определенной в коде программы. Эта функция принимает один параметр и возвращает значение </w:t>
+      </w:r>
+      <w:proofErr w:type="gramStart"/>
+      <w:r>
+        <w:rPr>
+          <w:rFonts w:ascii="Times New Roman" w:hAnsi="Times New Roman" w:cs="Times New Roman"/>
+          <w:color w:val="000000" w:themeColor="text1"/>
+          <w:sz w:val="28"/>
+          <w:szCs w:val="28"/>
+          <w:lang w:val="ru-RU"/>
+        </w:rPr>
+        <w:t>DWORD .</w:t>
+      </w:r>
+      <w:proofErr w:type="gramEnd"/>
+      <w:r>
+        <w:rPr>
+          <w:rFonts w:ascii="Times New Roman" w:hAnsi="Times New Roman" w:cs="Times New Roman"/>
+          <w:color w:val="000000" w:themeColor="text1"/>
+          <w:sz w:val="28"/>
+          <w:szCs w:val="28"/>
+          <w:lang w:val="ru-RU"/>
+        </w:rPr>
+        <w:t xml:space="preserve"> Процесс может содержать несколько потоков, одновременно выполняющих одну и ту же функцию.</w:t>
+      </w:r>
+      <w:r>
+        <w:rPr>
+          <w:rFonts w:ascii="Times New Roman" w:hAnsi="Times New Roman" w:cs="Times New Roman"/>
+          <w:color w:val="000000" w:themeColor="text1"/>
+          <w:sz w:val="28"/>
+          <w:szCs w:val="28"/>
+          <w:lang w:val="ru-RU"/>
+        </w:rPr>
+        <w:t>[1]</w:t>
+      </w:r>
+    </w:p>
+    <w:p>
+      <w:pPr>
+        <w:spacing w:after="0" w:line="240" w:lineRule="auto"/>
+        <w:ind w:firstLine="709"/>
+        <w:jc w:val="both"/>
+        <w:rPr>
+          <w:rFonts w:ascii="Times New Roman" w:hAnsi="Times New Roman" w:cs="Times New Roman"/>
+          <w:color w:val="000000" w:themeColor="text1"/>
+          <w:sz w:val="28"/>
+          <w:szCs w:val="28"/>
+          <w:lang w:val="ru-RU"/>
+        </w:rPr>
+      </w:pPr>
+      <w:r>
+        <w:rPr>
+          <w:rFonts w:ascii="Times New Roman" w:hAnsi="Times New Roman" w:cs="Times New Roman"/>
+          <w:color w:val="000000" w:themeColor="text1"/>
+          <w:sz w:val="28"/>
+          <w:szCs w:val="28"/>
+          <w:lang w:val="ru-RU"/>
+        </w:rPr>
+        <w:t>Однако важно соблюдать осторожность при работе с потоками, так как неправильная синхронизация доступа к общей памяти может привести к гонкам данных и другим проблемам. Для обеспечения безопасности потоков в Win32 API существует множество механизмов синхронизации, таких как мьютексы, семафоры и критические секции.</w:t>
+      </w:r>
+    </w:p>
+    <w:p>
+      <w:pPr>
+        <w:spacing w:after="0" w:line="240" w:lineRule="auto"/>
+        <w:ind w:firstLine="709"/>
+        <w:jc w:val="both"/>
+        <w:rPr>
+          <w:rFonts w:ascii="Times New Roman" w:hAnsi="Times New Roman" w:cs="Times New Roman"/>
+          <w:color w:val="000000" w:themeColor="text1"/>
+          <w:sz w:val="28"/>
+          <w:szCs w:val="28"/>
+          <w:lang w:val="ru-RU"/>
+        </w:rPr>
+      </w:pPr>
+      <w:r>
+        <w:rPr>
+          <w:rFonts w:ascii="Times New Roman" w:hAnsi="Times New Roman" w:cs="Times New Roman"/>
+          <w:color w:val="000000" w:themeColor="text1"/>
+          <w:sz w:val="28"/>
+          <w:szCs w:val="28"/>
+          <w:lang w:val="ru-RU"/>
+        </w:rPr>
+        <w:t xml:space="preserve">Процессы в Windows изолируют друг друга, что обеспечивает надежность и безопасность работы операционной системы. Каждый процесс имеет свою собственную область памяти и независимые ресурсы. Взаимодействие между процессами может осуществляться через механизмы </w:t>
+      </w:r>
+      <w:proofErr w:type="spellStart"/>
+      <w:r>
+        <w:rPr>
+          <w:rFonts w:ascii="Times New Roman" w:hAnsi="Times New Roman" w:cs="Times New Roman"/>
+          <w:color w:val="000000" w:themeColor="text1"/>
+          <w:sz w:val="28"/>
+          <w:szCs w:val="28"/>
+          <w:lang w:val="ru-RU"/>
+        </w:rPr>
+        <w:t>межпроцессного</w:t>
+      </w:r>
+      <w:proofErr w:type="spellEnd"/>
+      <w:r>
+        <w:rPr>
+          <w:rFonts w:ascii="Times New Roman" w:hAnsi="Times New Roman" w:cs="Times New Roman"/>
+          <w:color w:val="000000" w:themeColor="text1"/>
+          <w:sz w:val="28"/>
+          <w:szCs w:val="28"/>
+          <w:lang w:val="ru-RU"/>
+        </w:rPr>
+        <w:t xml:space="preserve"> взаимодействия (IPC), такие как каналы, разделяемая память и сигналы.</w:t>
+      </w:r>
+    </w:p>
+    <w:p>
+      <w:pPr>
+        <w:spacing w:after="0" w:line="240" w:lineRule="auto"/>
+        <w:ind w:firstLine="709"/>
+        <w:jc w:val="both"/>
+        <w:rPr>
+          <w:rFonts w:ascii="Times New Roman" w:hAnsi="Times New Roman" w:cs="Times New Roman"/>
+          <w:color w:val="000000" w:themeColor="text1"/>
+          <w:sz w:val="28"/>
+          <w:szCs w:val="28"/>
+          <w:lang w:val="ru-RU"/>
+        </w:rPr>
+      </w:pPr>
+      <w:r>
+        <w:rPr>
+          <w:rFonts w:ascii="Times New Roman" w:hAnsi="Times New Roman" w:cs="Times New Roman"/>
+          <w:color w:val="000000" w:themeColor="text1"/>
+          <w:sz w:val="28"/>
+          <w:szCs w:val="28"/>
+          <w:lang w:val="ru-RU"/>
+        </w:rPr>
+        <w:t>Win32 API предоставляет функциональность для управления процессами, включая их создание, завершение, приоритеты выполнения и получение информации о них. Создание новых процессов выполняется с использованием функции “</w:t>
+      </w:r>
+      <w:proofErr w:type="spellStart"/>
+      <w:r>
+        <w:rPr>
+          <w:rFonts w:ascii="Times New Roman" w:hAnsi="Times New Roman" w:cs="Times New Roman"/>
+          <w:color w:val="000000" w:themeColor="text1"/>
+          <w:sz w:val="28"/>
+          <w:szCs w:val="28"/>
+          <w:lang w:val="ru-RU"/>
+        </w:rPr>
+        <w:t>CreateProcess</w:t>
+      </w:r>
+      <w:proofErr w:type="spellEnd"/>
+      <w:r>
+        <w:rPr>
+          <w:rFonts w:ascii="Times New Roman" w:hAnsi="Times New Roman" w:cs="Times New Roman"/>
+          <w:color w:val="000000" w:themeColor="text1"/>
+          <w:sz w:val="28"/>
+          <w:szCs w:val="28"/>
+          <w:lang w:val="ru-RU"/>
+        </w:rPr>
+        <w:t>”, которая позволяет запустить новое приложение в новом процессе. Управление процессами в Win32 API позволяет определить их приоритет, что влияет на распределение ресурсов компьютера и уровень их выполнения.</w:t>
+      </w:r>
+      <w:r>
+        <w:rPr>
+          <w:rFonts w:ascii="Times New Roman" w:hAnsi="Times New Roman" w:cs="Times New Roman"/>
+          <w:color w:val="000000" w:themeColor="text1"/>
+          <w:sz w:val="28"/>
+          <w:szCs w:val="28"/>
+          <w:lang w:val="ru-RU"/>
+        </w:rPr>
+        <w:t xml:space="preserve"> </w:t>
+      </w:r>
+      <w:r>
+        <w:rPr>
+          <w:rFonts w:ascii="Times New Roman" w:hAnsi="Times New Roman" w:cs="Times New Roman"/>
+          <w:color w:val="000000" w:themeColor="text1"/>
+          <w:sz w:val="28"/>
+          <w:szCs w:val="28"/>
+          <w:lang w:val="ru-RU"/>
+        </w:rPr>
+        <w:t xml:space="preserve">Для многих функций требуется дескриптор процесса. Чтобы получить дескриптор процесса для запущенного процесса, </w:t>
+      </w:r>
+      <w:r>
+        <w:rPr>
+          <w:rFonts w:ascii="Times New Roman" w:hAnsi="Times New Roman" w:cs="Times New Roman"/>
+          <w:color w:val="000000" w:themeColor="text1"/>
+          <w:sz w:val="28"/>
+          <w:szCs w:val="28"/>
+          <w:lang w:val="ru-RU"/>
+        </w:rPr>
+        <w:t xml:space="preserve">нужно </w:t>
+      </w:r>
+      <w:r>
+        <w:rPr>
+          <w:rFonts w:ascii="Times New Roman" w:hAnsi="Times New Roman" w:cs="Times New Roman"/>
+          <w:color w:val="000000" w:themeColor="text1"/>
+          <w:sz w:val="28"/>
+          <w:szCs w:val="28"/>
+          <w:lang w:val="ru-RU"/>
+        </w:rPr>
+        <w:t>переда</w:t>
+      </w:r>
+      <w:r>
+        <w:rPr>
+          <w:rFonts w:ascii="Times New Roman" w:hAnsi="Times New Roman" w:cs="Times New Roman"/>
+          <w:color w:val="000000" w:themeColor="text1"/>
+          <w:sz w:val="28"/>
+          <w:szCs w:val="28"/>
+          <w:lang w:val="ru-RU"/>
+        </w:rPr>
+        <w:t>ть</w:t>
+      </w:r>
+      <w:r>
+        <w:rPr>
+          <w:rFonts w:ascii="Times New Roman" w:hAnsi="Times New Roman" w:cs="Times New Roman"/>
+          <w:color w:val="000000" w:themeColor="text1"/>
+          <w:sz w:val="28"/>
+          <w:szCs w:val="28"/>
+          <w:lang w:val="ru-RU"/>
+        </w:rPr>
+        <w:t xml:space="preserve"> его идентификатор процесса (полученный из </w:t>
+      </w:r>
+      <w:proofErr w:type="spellStart"/>
+      <w:r>
+        <w:rPr>
+          <w:rFonts w:ascii="Times New Roman" w:hAnsi="Times New Roman" w:cs="Times New Roman"/>
+          <w:color w:val="000000" w:themeColor="text1"/>
+          <w:sz w:val="28"/>
+          <w:szCs w:val="28"/>
+          <w:lang w:val="ru-RU"/>
+        </w:rPr>
+        <w:t>EnumProcesses</w:t>
+      </w:r>
+      <w:proofErr w:type="spellEnd"/>
+      <w:r>
+        <w:rPr>
+          <w:rFonts w:ascii="Times New Roman" w:hAnsi="Times New Roman" w:cs="Times New Roman"/>
+          <w:color w:val="000000" w:themeColor="text1"/>
+          <w:sz w:val="28"/>
+          <w:szCs w:val="28"/>
+          <w:lang w:val="ru-RU"/>
+        </w:rPr>
+        <w:t xml:space="preserve">) </w:t>
+      </w:r>
+      <w:r>
+        <w:rPr>
+          <w:rFonts w:ascii="Times New Roman" w:hAnsi="Times New Roman" w:cs="Times New Roman"/>
+          <w:color w:val="000000" w:themeColor="text1"/>
+          <w:sz w:val="28"/>
+          <w:szCs w:val="28"/>
+          <w:lang w:val="ru-RU"/>
+        </w:rPr>
+        <w:lastRenderedPageBreak/>
+        <w:t xml:space="preserve">в функцию </w:t>
+      </w:r>
+      <w:proofErr w:type="spellStart"/>
+      <w:proofErr w:type="gramStart"/>
+      <w:r>
+        <w:rPr>
+          <w:rFonts w:ascii="Times New Roman" w:hAnsi="Times New Roman" w:cs="Times New Roman"/>
+          <w:color w:val="000000" w:themeColor="text1"/>
+          <w:sz w:val="28"/>
+          <w:szCs w:val="28"/>
+          <w:lang w:val="ru-RU"/>
+        </w:rPr>
+        <w:t>OpenProcess</w:t>
+      </w:r>
+      <w:proofErr w:type="spellEnd"/>
+      <w:r>
+        <w:rPr>
+          <w:rFonts w:ascii="Times New Roman" w:hAnsi="Times New Roman" w:cs="Times New Roman"/>
+          <w:color w:val="000000" w:themeColor="text1"/>
+          <w:sz w:val="28"/>
+          <w:szCs w:val="28"/>
+          <w:lang w:val="ru-RU"/>
+        </w:rPr>
+        <w:t xml:space="preserve"> .</w:t>
+      </w:r>
+      <w:proofErr w:type="gramEnd"/>
+      <w:r>
+        <w:rPr>
+          <w:rFonts w:ascii="Times New Roman" w:hAnsi="Times New Roman" w:cs="Times New Roman"/>
+          <w:color w:val="000000" w:themeColor="text1"/>
+          <w:sz w:val="28"/>
+          <w:szCs w:val="28"/>
+          <w:lang w:val="ru-RU"/>
+        </w:rPr>
+        <w:t xml:space="preserve"> </w:t>
+      </w:r>
+      <w:r>
+        <w:rPr>
+          <w:rFonts w:ascii="Times New Roman" w:hAnsi="Times New Roman" w:cs="Times New Roman"/>
+          <w:color w:val="000000" w:themeColor="text1"/>
+          <w:sz w:val="28"/>
+          <w:szCs w:val="28"/>
+          <w:lang w:val="ru-RU"/>
+        </w:rPr>
+        <w:t>Также нужно</w:t>
+      </w:r>
+      <w:r>
+        <w:rPr>
+          <w:rFonts w:ascii="Times New Roman" w:hAnsi="Times New Roman" w:cs="Times New Roman"/>
+          <w:color w:val="000000" w:themeColor="text1"/>
+          <w:sz w:val="28"/>
+          <w:szCs w:val="28"/>
+          <w:lang w:val="ru-RU"/>
+        </w:rPr>
+        <w:t xml:space="preserve"> вызвать функцию </w:t>
+      </w:r>
+      <w:proofErr w:type="spellStart"/>
+      <w:r>
+        <w:rPr>
+          <w:rFonts w:ascii="Times New Roman" w:hAnsi="Times New Roman" w:cs="Times New Roman"/>
+          <w:color w:val="000000" w:themeColor="text1"/>
+          <w:sz w:val="28"/>
+          <w:szCs w:val="28"/>
+          <w:lang w:val="ru-RU"/>
+        </w:rPr>
+        <w:t>CloseHandle</w:t>
+      </w:r>
+      <w:proofErr w:type="spellEnd"/>
+      <w:r>
+        <w:rPr>
+          <w:rFonts w:ascii="Times New Roman" w:hAnsi="Times New Roman" w:cs="Times New Roman"/>
+          <w:color w:val="000000" w:themeColor="text1"/>
+          <w:sz w:val="28"/>
+          <w:szCs w:val="28"/>
+          <w:lang w:val="ru-RU"/>
+        </w:rPr>
+        <w:t xml:space="preserve"> по завершении работы с дескриптором процесса.</w:t>
+      </w:r>
+      <w:r>
+        <w:rPr>
+          <w:rFonts w:ascii="Times New Roman" w:hAnsi="Times New Roman" w:cs="Times New Roman"/>
+          <w:color w:val="000000" w:themeColor="text1"/>
+          <w:sz w:val="28"/>
+          <w:szCs w:val="28"/>
+          <w:lang w:val="ru-RU"/>
+        </w:rPr>
+        <w:t>[2]</w:t>
+      </w:r>
+    </w:p>
+    <w:p>
+      <w:pPr>
+        <w:spacing w:after="0" w:line="240" w:lineRule="auto"/>
+        <w:ind w:firstLine="709"/>
+        <w:jc w:val="both"/>
+        <w:rPr>
+          <w:rFonts w:ascii="Times New Roman" w:eastAsia="Times New Roman" w:hAnsi="Times New Roman" w:cs="Times New Roman"/>
+          <w:sz w:val="28"/>
+          <w:szCs w:val="28"/>
+          <w:lang w:val="ru-RU"/>
+        </w:rPr>
+      </w:pPr>
+      <w:r>
+        <w:rPr>
+          <w:rFonts w:ascii="Times New Roman" w:hAnsi="Times New Roman" w:cs="Times New Roman"/>
+          <w:color w:val="000000" w:themeColor="text1"/>
+          <w:sz w:val="28"/>
+          <w:szCs w:val="28"/>
+          <w:lang w:val="ru-RU"/>
+        </w:rPr>
+        <w:t>Итак, понимание работы с потоками и процессами в операционной системе Windows и использование соответствующих функций Win32 API позволяют разработчикам эффективно управлять задачами, ресурсами и процессами в системе, повышая производительность и надежность приложений.</w:t>
+      </w:r>
+      <w:r>
+        <w:rPr>
+          <w:rFonts w:ascii="Times New Roman" w:eastAsia="Times New Roman" w:hAnsi="Times New Roman" w:cs="Times New Roman"/>
+          <w:sz w:val="28"/>
+          <w:szCs w:val="28"/>
+          <w:lang w:val="ru-RU"/>
+        </w:rPr>
+        <w:br w:type="page"/>
+      </w:r>
+    </w:p>
+    <w:p>
+      <w:pPr>
+        <w:pStyle w:val="1"/>
+        <w:spacing w:before="0" w:line="240" w:lineRule="auto"/>
+        <w:ind w:firstLine="709"/>
+        <w:jc w:val="both"/>
         <w:rPr>
           <w:rFonts w:ascii="Times New Roman" w:eastAsia="Times New Roman" w:hAnsi="Times New Roman" w:cs="Times New Roman"/>
           <w:b/>
@@ -1820,18 +2278,27 @@
           <w:color w:val="000000" w:themeColor="text1"/>
           <w:lang w:val="ru-RU"/>
         </w:rPr>
-        <w:t>ПОТОКАМ И ПРОЦЕССАМ</w:t>
-      </w:r>
-      <w:bookmarkEnd w:id="1"/>
-    </w:p>
-    <w:p>
-      <w:pPr>
-        <w:pStyle w:val="1"/>
-        <w:spacing w:before="0" w:line="240" w:lineRule="auto"/>
-        <w:ind w:left="284"/>
-        <w:rPr>
-          <w:rFonts w:ascii="Times New Roman" w:eastAsia="Times New Roman" w:hAnsi="Times New Roman" w:cs="Times New Roman"/>
+      </w:pPr>
+      <w:bookmarkStart w:id="2" w:name="_Toc149132406"/>
+      <w:r>
+        <w:rPr>
+          <w:rFonts w:ascii="Times New Roman" w:eastAsia="Times New Roman" w:hAnsi="Times New Roman" w:cs="Times New Roman"/>
+          <w:b/>
+          <w:bCs/>
           <w:color w:val="000000" w:themeColor="text1"/>
+          <w:lang w:val="ru-RU"/>
+        </w:rPr>
+        <w:lastRenderedPageBreak/>
+        <w:t>3 РЕАЛИЗАЦИЯ ПРОГРАММНОГО ПРОДУКТА</w:t>
+      </w:r>
+      <w:bookmarkEnd w:id="2"/>
+    </w:p>
+    <w:p>
+      <w:pPr>
+        <w:spacing w:after="0" w:line="240" w:lineRule="auto"/>
+        <w:ind w:firstLine="709"/>
+        <w:rPr>
+          <w:rFonts w:ascii="Times New Roman" w:eastAsia="Times New Roman" w:hAnsi="Times New Roman" w:cs="Times New Roman"/>
           <w:sz w:val="28"/>
           <w:szCs w:val="28"/>
           <w:lang w:val="ru-RU"/>
@@ -1844,22 +2311,58 @@
         <w:ind w:firstLine="709"/>
         <w:jc w:val="both"/>
         <w:rPr>
-          <w:rFonts w:ascii="Times New Roman" w:hAnsi="Times New Roman" w:cs="Times New Roman"/>
-          <w:color w:val="000000" w:themeColor="text1"/>
-          <w:sz w:val="28"/>
-          <w:szCs w:val="28"/>
-          <w:lang w:val="ru-RU"/>
-        </w:rPr>
-      </w:pPr>
-      <w:r>
-        <w:rPr>
-          <w:rFonts w:ascii="Times New Roman" w:hAnsi="Times New Roman" w:cs="Times New Roman"/>
-          <w:color w:val="000000" w:themeColor="text1"/>
-          <w:sz w:val="28"/>
-          <w:szCs w:val="28"/>
-          <w:lang w:val="ru-RU"/>
-        </w:rPr>
-        <w:t>Потоки и процессы представляют собой важные компоненты операционной системы Windows, позволяющие эффективно управлять выполняющимися задачами и ресурсами компьютера. Процесс можно рассматривать как изолированную среду, в которой выполняются приложения. В пределах одного процесса могут работать несколько потоков, которые представляют собой наименьшие исполнительные единицы в операционной системе. Каждый процесс имеет свою собственную область памяти, в то время как потоки внутри процесса разделяют общую область памяти процесса. Это позволяет потокам обмениваться данными и взаимодействовать друг с другом.</w:t>
+          <w:rFonts w:ascii="Times New Roman" w:eastAsia="Times New Roman" w:hAnsi="Times New Roman" w:cs="Times New Roman"/>
+          <w:sz w:val="28"/>
+          <w:szCs w:val="28"/>
+          <w:lang w:val="ru-RU"/>
+        </w:rPr>
+      </w:pPr>
+      <w:r>
+        <w:rPr>
+          <w:rFonts w:ascii="Times New Roman" w:eastAsia="Times New Roman" w:hAnsi="Times New Roman" w:cs="Times New Roman"/>
+          <w:sz w:val="28"/>
+          <w:szCs w:val="28"/>
+          <w:lang w:val="ru-RU"/>
+        </w:rPr>
+        <w:t>Для выполнения задачи</w:t>
+      </w:r>
+      <w:r>
+        <w:rPr>
+          <w:rFonts w:ascii="Times New Roman" w:eastAsia="Times New Roman" w:hAnsi="Times New Roman" w:cs="Times New Roman"/>
+          <w:sz w:val="28"/>
+          <w:szCs w:val="28"/>
+          <w:lang w:val="ru-RU"/>
+        </w:rPr>
+        <w:t xml:space="preserve"> </w:t>
+      </w:r>
+      <w:r>
+        <w:rPr>
+          <w:rFonts w:ascii="Times New Roman" w:eastAsia="Times New Roman" w:hAnsi="Times New Roman" w:cs="Times New Roman"/>
+          <w:sz w:val="28"/>
+          <w:szCs w:val="28"/>
+          <w:lang w:val="ru-RU"/>
+        </w:rPr>
+        <w:t xml:space="preserve">было разработано приложение, представляющее </w:t>
+      </w:r>
+      <w:proofErr w:type="gramStart"/>
+      <w:r>
+        <w:rPr>
+          <w:rFonts w:ascii="Times New Roman" w:eastAsia="Times New Roman" w:hAnsi="Times New Roman" w:cs="Times New Roman"/>
+          <w:sz w:val="28"/>
+          <w:szCs w:val="28"/>
+          <w:lang w:val="ru-RU"/>
+        </w:rPr>
+        <w:t>собой</w:t>
+      </w:r>
+      <w:proofErr w:type="gramEnd"/>
+      <w:r>
+        <w:rPr>
+          <w:rFonts w:ascii="Times New Roman" w:eastAsia="Times New Roman" w:hAnsi="Times New Roman" w:cs="Times New Roman"/>
+          <w:sz w:val="28"/>
+          <w:szCs w:val="28"/>
+          <w:lang w:val="ru-RU"/>
+        </w:rPr>
+        <w:t xml:space="preserve"> диспетчер задач для операционной системы Windows. Это приложение позволяет пользователю отслеживать и управлять процессами, выполняющимися в системе.</w:t>
       </w:r>
     </w:p>
     <w:p>
@@ -1868,22 +2371,20 @@
         <w:ind w:firstLine="709"/>
         <w:jc w:val="both"/>
         <w:rPr>
-          <w:rFonts w:ascii="Times New Roman" w:hAnsi="Times New Roman" w:cs="Times New Roman"/>
-          <w:color w:val="000000" w:themeColor="text1"/>
-          <w:sz w:val="28"/>
-          <w:szCs w:val="28"/>
-          <w:lang w:val="ru-RU"/>
-        </w:rPr>
-      </w:pPr>
-      <w:r>
-        <w:rPr>
-          <w:rFonts w:ascii="Times New Roman" w:hAnsi="Times New Roman" w:cs="Times New Roman"/>
-          <w:color w:val="000000" w:themeColor="text1"/>
-          <w:sz w:val="28"/>
-          <w:szCs w:val="28"/>
-          <w:lang w:val="ru-RU"/>
-        </w:rPr>
-        <w:t>Потоки в Windows предоставляют параллельное выполнение задач, что позволяет эффективно использовать многоядерные процессоры. Один процесс может содержать несколько потоков, которые выполняются независимо друг от друга, улучшая отзывчивость и производительность программ. Win32 API предоставляет множество функций и механизмов для создания, управления и синхронизации потоков.</w:t>
+          <w:rFonts w:ascii="Times New Roman" w:eastAsia="Times New Roman" w:hAnsi="Times New Roman" w:cs="Times New Roman"/>
+          <w:sz w:val="28"/>
+          <w:szCs w:val="28"/>
+          <w:lang w:val="ru-RU"/>
+        </w:rPr>
+      </w:pPr>
+      <w:r>
+        <w:rPr>
+          <w:rFonts w:ascii="Times New Roman" w:eastAsia="Times New Roman" w:hAnsi="Times New Roman" w:cs="Times New Roman"/>
+          <w:sz w:val="28"/>
+          <w:szCs w:val="28"/>
+          <w:lang w:val="ru-RU"/>
+        </w:rPr>
+        <w:t>Список процессов загружается при запуске приложения с использованием функционала Win32 API. Полученные процессы отображаются в элементе списка. Пользователь имеет возможность выполнять различные действия, включая завершение процессов, обновление списка, приостановку и возобновление процессов, а также запуск новых процессов.</w:t>
       </w:r>
     </w:p>
     <w:p>
@@ -1892,96 +2393,20 @@
         <w:ind w:firstLine="709"/>
         <w:jc w:val="both"/>
         <w:rPr>
-          <w:rFonts w:ascii="Times New Roman" w:hAnsi="Times New Roman" w:cs="Times New Roman"/>
-          <w:color w:val="000000" w:themeColor="text1"/>
-          <w:sz w:val="28"/>
-          <w:szCs w:val="28"/>
-          <w:lang w:val="ru-RU"/>
-        </w:rPr>
-      </w:pPr>
-      <w:r>
-        <w:rPr>
-          <w:rFonts w:ascii="Times New Roman" w:hAnsi="Times New Roman" w:cs="Times New Roman"/>
-          <w:color w:val="000000" w:themeColor="text1"/>
-          <w:sz w:val="28"/>
-          <w:szCs w:val="28"/>
-          <w:lang w:val="ru-RU"/>
-        </w:rPr>
-        <w:t xml:space="preserve">Функция </w:t>
-      </w:r>
-      <w:proofErr w:type="spellStart"/>
-      <w:r>
-        <w:rPr>
-          <w:rFonts w:ascii="Times New Roman" w:hAnsi="Times New Roman" w:cs="Times New Roman"/>
-          <w:color w:val="000000" w:themeColor="text1"/>
-          <w:sz w:val="28"/>
-          <w:szCs w:val="28"/>
-          <w:lang w:val="ru-RU"/>
-        </w:rPr>
-        <w:t>CreateThread</w:t>
-      </w:r>
-      <w:proofErr w:type="spellEnd"/>
-      <w:r>
-        <w:rPr>
-          <w:rFonts w:ascii="Times New Roman" w:hAnsi="Times New Roman" w:cs="Times New Roman"/>
-          <w:color w:val="000000" w:themeColor="text1"/>
-          <w:sz w:val="28"/>
-          <w:szCs w:val="28"/>
-          <w:lang w:val="ru-RU"/>
-        </w:rPr>
-        <w:t xml:space="preserve"> создает новый поток для процесса. Создаваемый поток должен указать начальный адрес кода, который должен выполнить новый поток. Как правило, начальный адрес — это имя функции, определенной в коде программы</w:t>
-      </w:r>
-      <w:r>
-        <w:rPr>
-          <w:rFonts w:ascii="Times New Roman" w:hAnsi="Times New Roman" w:cs="Times New Roman"/>
-          <w:color w:val="000000" w:themeColor="text1"/>
-          <w:sz w:val="28"/>
-          <w:szCs w:val="28"/>
-          <w:lang w:val="ru-RU"/>
-        </w:rPr>
-        <w:t xml:space="preserve">. </w:t>
-      </w:r>
-      <w:r>
-        <w:rPr>
-          <w:rFonts w:ascii="Times New Roman" w:hAnsi="Times New Roman" w:cs="Times New Roman"/>
-          <w:color w:val="000000" w:themeColor="text1"/>
-          <w:sz w:val="28"/>
-          <w:szCs w:val="28"/>
-          <w:lang w:val="ru-RU"/>
-        </w:rPr>
-        <w:t xml:space="preserve">Эта функция принимает один параметр и возвращает значение </w:t>
-      </w:r>
-      <w:proofErr w:type="gramStart"/>
-      <w:r>
-        <w:rPr>
-          <w:rFonts w:ascii="Times New Roman" w:hAnsi="Times New Roman" w:cs="Times New Roman"/>
-          <w:color w:val="000000" w:themeColor="text1"/>
-          <w:sz w:val="28"/>
-          <w:szCs w:val="28"/>
-          <w:lang w:val="ru-RU"/>
-        </w:rPr>
-        <w:t>DWORD .</w:t>
-      </w:r>
-      <w:proofErr w:type="gramEnd"/>
-      <w:r>
-        <w:rPr>
-          <w:rFonts w:ascii="Times New Roman" w:hAnsi="Times New Roman" w:cs="Times New Roman"/>
-          <w:color w:val="000000" w:themeColor="text1"/>
-          <w:sz w:val="28"/>
-          <w:szCs w:val="28"/>
-          <w:lang w:val="ru-RU"/>
-        </w:rPr>
-        <w:t xml:space="preserve"> Процесс может содержать несколько потоков, одновременно выполняющих одну и ту же функцию.</w:t>
-      </w:r>
-      <w:r>
-        <w:rPr>
-          <w:rFonts w:ascii="Times New Roman" w:hAnsi="Times New Roman" w:cs="Times New Roman"/>
-          <w:color w:val="000000" w:themeColor="text1"/>
-          <w:sz w:val="28"/>
-          <w:szCs w:val="28"/>
-          <w:lang w:val="ru-RU"/>
-        </w:rPr>
-        <w:t>[1]</w:t>
+          <w:rFonts w:ascii="Times New Roman" w:eastAsia="Times New Roman" w:hAnsi="Times New Roman" w:cs="Times New Roman"/>
+          <w:sz w:val="28"/>
+          <w:szCs w:val="28"/>
+          <w:lang w:val="ru-RU"/>
+        </w:rPr>
+      </w:pPr>
+      <w:r>
+        <w:rPr>
+          <w:rFonts w:ascii="Times New Roman" w:eastAsia="Times New Roman" w:hAnsi="Times New Roman" w:cs="Times New Roman"/>
+          <w:sz w:val="28"/>
+          <w:szCs w:val="28"/>
+          <w:lang w:val="ru-RU"/>
+        </w:rPr>
+        <w:t>Реализация приложения для управления процессами и потоками в рамках данной лабораторной работы включала в себя важные шаги, связанные с взаимодействием с операционной системой Windows и использованием соответствующих API. В начале разработки, необходимо было получить список активных процессов в системе. Это достигается с помощью использования функции CreateToolhelp32Snapshot, которая создает снимок текущих процессов в системе. Затем используется структура PROCESSENTRY32 для перебора процессов и получения информации о каждом из них, включая имя исполняемого файла.</w:t>
       </w:r>
     </w:p>
     <w:p>
@@ -1990,22 +2415,80 @@
         <w:ind w:firstLine="709"/>
         <w:jc w:val="both"/>
         <w:rPr>
-          <w:rFonts w:ascii="Times New Roman" w:hAnsi="Times New Roman" w:cs="Times New Roman"/>
-          <w:color w:val="000000" w:themeColor="text1"/>
-          <w:sz w:val="28"/>
-          <w:szCs w:val="28"/>
-          <w:lang w:val="ru-RU"/>
-        </w:rPr>
-      </w:pPr>
-      <w:r>
-        <w:rPr>
-          <w:rFonts w:ascii="Times New Roman" w:hAnsi="Times New Roman" w:cs="Times New Roman"/>
-          <w:color w:val="000000" w:themeColor="text1"/>
-          <w:sz w:val="28"/>
-          <w:szCs w:val="28"/>
-          <w:lang w:val="ru-RU"/>
-        </w:rPr>
-        <w:t>Однако важно соблюдать осторожность при работе с потоками, так как неправильная синхронизация доступа к общей памяти может привести к гонкам данных и другим проблемам. Для обеспечения безопасности потоков в Win32 API существует множество механизмов синхронизации, таких как мьютексы, семафоры и критические секции.</w:t>
+          <w:rFonts w:ascii="Times New Roman" w:eastAsia="Times New Roman" w:hAnsi="Times New Roman" w:cs="Times New Roman"/>
+          <w:sz w:val="28"/>
+          <w:szCs w:val="28"/>
+          <w:lang w:val="ru-RU"/>
+        </w:rPr>
+      </w:pPr>
+      <w:r>
+        <w:rPr>
+          <w:rFonts w:ascii="Times New Roman" w:eastAsia="Times New Roman" w:hAnsi="Times New Roman" w:cs="Times New Roman"/>
+          <w:sz w:val="28"/>
+          <w:szCs w:val="28"/>
+          <w:lang w:val="ru-RU"/>
+        </w:rPr>
+        <w:t xml:space="preserve">Для выполнения различных действий с процессами, таких как завершение, приостановка и возобновление, приложение использует функции, предоставляемые Win32 API. Например, функция </w:t>
+      </w:r>
+      <w:proofErr w:type="spellStart"/>
+      <w:r>
+        <w:rPr>
+          <w:rFonts w:ascii="Times New Roman" w:eastAsia="Times New Roman" w:hAnsi="Times New Roman" w:cs="Times New Roman"/>
+          <w:sz w:val="28"/>
+          <w:szCs w:val="28"/>
+          <w:lang w:val="ru-RU"/>
+        </w:rPr>
+        <w:t>TerminateProcess</w:t>
+      </w:r>
+      <w:proofErr w:type="spellEnd"/>
+      <w:r>
+        <w:rPr>
+          <w:rFonts w:ascii="Times New Roman" w:eastAsia="Times New Roman" w:hAnsi="Times New Roman" w:cs="Times New Roman"/>
+          <w:sz w:val="28"/>
+          <w:szCs w:val="28"/>
+          <w:lang w:val="ru-RU"/>
+        </w:rPr>
+        <w:t xml:space="preserve"> позволяет принудительно завершить процесс, а функции </w:t>
+      </w:r>
+      <w:proofErr w:type="spellStart"/>
+      <w:r>
+        <w:rPr>
+          <w:rFonts w:ascii="Times New Roman" w:eastAsia="Times New Roman" w:hAnsi="Times New Roman" w:cs="Times New Roman"/>
+          <w:sz w:val="28"/>
+          <w:szCs w:val="28"/>
+          <w:lang w:val="ru-RU"/>
+        </w:rPr>
+        <w:t>SuspendThread</w:t>
+      </w:r>
+      <w:proofErr w:type="spellEnd"/>
+      <w:r>
+        <w:rPr>
+          <w:rFonts w:ascii="Times New Roman" w:eastAsia="Times New Roman" w:hAnsi="Times New Roman" w:cs="Times New Roman"/>
+          <w:sz w:val="28"/>
+          <w:szCs w:val="28"/>
+          <w:lang w:val="ru-RU"/>
+        </w:rPr>
+        <w:t xml:space="preserve"> и </w:t>
+      </w:r>
+      <w:proofErr w:type="spellStart"/>
+      <w:r>
+        <w:rPr>
+          <w:rFonts w:ascii="Times New Roman" w:eastAsia="Times New Roman" w:hAnsi="Times New Roman" w:cs="Times New Roman"/>
+          <w:sz w:val="28"/>
+          <w:szCs w:val="28"/>
+          <w:lang w:val="ru-RU"/>
+        </w:rPr>
+        <w:t>ResumeThread</w:t>
+      </w:r>
+      <w:proofErr w:type="spellEnd"/>
+      <w:r>
+        <w:rPr>
+          <w:rFonts w:ascii="Times New Roman" w:eastAsia="Times New Roman" w:hAnsi="Times New Roman" w:cs="Times New Roman"/>
+          <w:sz w:val="28"/>
+          <w:szCs w:val="28"/>
+          <w:lang w:val="ru-RU"/>
+        </w:rPr>
+        <w:t xml:space="preserve"> могут приостанавливать и возобновлять выполнение отдельных потоков в процессе. Эти операции требуют правильного управления дескрипторами процессов и потоков.</w:t>
       </w:r>
     </w:p>
     <w:p>
@@ -2014,44 +2497,40 @@
         <w:ind w:firstLine="709"/>
         <w:jc w:val="both"/>
         <w:rPr>
-          <w:rFonts w:ascii="Times New Roman" w:hAnsi="Times New Roman" w:cs="Times New Roman"/>
-          <w:color w:val="000000" w:themeColor="text1"/>
-          <w:sz w:val="28"/>
-          <w:szCs w:val="28"/>
-          <w:lang w:val="ru-RU"/>
-        </w:rPr>
-      </w:pPr>
-      <w:r>
-        <w:rPr>
-          <w:rFonts w:ascii="Times New Roman" w:hAnsi="Times New Roman" w:cs="Times New Roman"/>
-          <w:color w:val="000000" w:themeColor="text1"/>
-          <w:sz w:val="28"/>
-          <w:szCs w:val="28"/>
-          <w:lang w:val="ru-RU"/>
-        </w:rPr>
-        <w:t xml:space="preserve">Процессы в Windows изолируют друг друга, что обеспечивает надежность и безопасность работы операционной системы. Каждый процесс имеет свою собственную область памяти и независимые ресурсы. Взаимодействие между процессами может осуществляться через механизмы </w:t>
-      </w:r>
-      <w:proofErr w:type="spellStart"/>
-      <w:r>
-        <w:rPr>
-          <w:rFonts w:ascii="Times New Roman" w:hAnsi="Times New Roman" w:cs="Times New Roman"/>
-          <w:color w:val="000000" w:themeColor="text1"/>
-          <w:sz w:val="28"/>
-          <w:szCs w:val="28"/>
-          <w:lang w:val="ru-RU"/>
-        </w:rPr>
-        <w:t>межпроцессного</w:t>
-      </w:r>
-      <w:proofErr w:type="spellEnd"/>
-      <w:r>
-        <w:rPr>
-          <w:rFonts w:ascii="Times New Roman" w:hAnsi="Times New Roman" w:cs="Times New Roman"/>
-          <w:color w:val="000000" w:themeColor="text1"/>
-          <w:sz w:val="28"/>
-          <w:szCs w:val="28"/>
-          <w:lang w:val="ru-RU"/>
-        </w:rPr>
-        <w:t xml:space="preserve"> взаимодействия (IPC), такие как каналы, разделяемая память и сигналы.</w:t>
+          <w:rFonts w:ascii="Times New Roman" w:eastAsia="Times New Roman" w:hAnsi="Times New Roman" w:cs="Times New Roman"/>
+          <w:sz w:val="28"/>
+          <w:szCs w:val="28"/>
+          <w:lang w:val="ru-RU"/>
+        </w:rPr>
+      </w:pPr>
+      <w:r>
+        <w:rPr>
+          <w:rFonts w:ascii="Times New Roman" w:eastAsia="Times New Roman" w:hAnsi="Times New Roman" w:cs="Times New Roman"/>
+          <w:sz w:val="28"/>
+          <w:szCs w:val="28"/>
+          <w:lang w:val="ru-RU"/>
+        </w:rPr>
+        <w:t xml:space="preserve">Когда вызывается функция </w:t>
+      </w:r>
+      <w:proofErr w:type="spellStart"/>
+      <w:r>
+        <w:rPr>
+          <w:rFonts w:ascii="Times New Roman" w:eastAsia="Times New Roman" w:hAnsi="Times New Roman" w:cs="Times New Roman"/>
+          <w:sz w:val="28"/>
+          <w:szCs w:val="28"/>
+          <w:lang w:val="ru-RU"/>
+        </w:rPr>
+        <w:t>TerminateProcess</w:t>
+      </w:r>
+      <w:proofErr w:type="spellEnd"/>
+      <w:r>
+        <w:rPr>
+          <w:rFonts w:ascii="Times New Roman" w:eastAsia="Times New Roman" w:hAnsi="Times New Roman" w:cs="Times New Roman"/>
+          <w:sz w:val="28"/>
+          <w:szCs w:val="28"/>
+          <w:lang w:val="ru-RU"/>
+        </w:rPr>
+        <w:t>, операционная система немедленно завершает указанный процесс без возможности выполнения завершающих операций и очистки ресурсов. Это может привести к утечке ресурсов и непредсказуемым последствиям для системы. Файлы, открытые процессом, могут остаться заблокированными, и данные могут быть повреждены. Поэтому принудительное завершение процесса следует использовать осторожно, только при крайней необходимости.</w:t>
       </w:r>
     </w:p>
     <w:p>
@@ -2060,231 +2539,60 @@
         <w:ind w:firstLine="709"/>
         <w:jc w:val="both"/>
         <w:rPr>
-          <w:rFonts w:ascii="Times New Roman" w:hAnsi="Times New Roman" w:cs="Times New Roman"/>
-          <w:color w:val="000000" w:themeColor="text1"/>
-          <w:sz w:val="28"/>
-          <w:szCs w:val="28"/>
-        </w:rPr>
-      </w:pPr>
-      <w:r>
-        <w:rPr>
-          <w:rFonts w:ascii="Times New Roman" w:hAnsi="Times New Roman" w:cs="Times New Roman"/>
-          <w:color w:val="000000" w:themeColor="text1"/>
-          <w:sz w:val="28"/>
-          <w:szCs w:val="28"/>
-          <w:lang w:val="ru-RU"/>
-        </w:rPr>
-        <w:t xml:space="preserve">Win32 API предоставляет функциональность для управления процессами, включая их создание, завершение, приоритеты выполнения и получение информации о них. Создание новых процессов выполняется с использованием функции </w:t>
-      </w:r>
-      <w:r>
-        <w:rPr>
-          <w:rFonts w:ascii="Times New Roman" w:hAnsi="Times New Roman" w:cs="Times New Roman"/>
-          <w:color w:val="000000" w:themeColor="text1"/>
-          <w:sz w:val="28"/>
-          <w:szCs w:val="28"/>
-          <w:lang w:val="ru-RU"/>
-        </w:rPr>
-        <w:t>“</w:t>
-      </w:r>
-      <w:proofErr w:type="spellStart"/>
-      <w:r>
-        <w:rPr>
-          <w:rFonts w:ascii="Times New Roman" w:hAnsi="Times New Roman" w:cs="Times New Roman"/>
-          <w:color w:val="000000" w:themeColor="text1"/>
-          <w:sz w:val="28"/>
-          <w:szCs w:val="28"/>
-          <w:lang w:val="ru-RU"/>
-        </w:rPr>
-        <w:t>CreateProcess</w:t>
-      </w:r>
-      <w:proofErr w:type="spellEnd"/>
-      <w:r>
-        <w:rPr>
-          <w:rFonts w:ascii="Times New Roman" w:hAnsi="Times New Roman" w:cs="Times New Roman"/>
-          <w:color w:val="000000" w:themeColor="text1"/>
-          <w:sz w:val="28"/>
-          <w:szCs w:val="28"/>
-          <w:lang w:val="ru-RU"/>
-        </w:rPr>
-        <w:t>”</w:t>
-      </w:r>
-      <w:r>
-        <w:rPr>
-          <w:rFonts w:ascii="Times New Roman" w:hAnsi="Times New Roman" w:cs="Times New Roman"/>
-          <w:color w:val="000000" w:themeColor="text1"/>
-          <w:sz w:val="28"/>
-          <w:szCs w:val="28"/>
-          <w:lang w:val="ru-RU"/>
-        </w:rPr>
-        <w:t>, которая позволяет запустить новое приложение в новом процессе. Управление процессами в Win32 API позволяет определить их приоритет, что влияет на распределение ресурсов компьютера и уровень их выполнения.</w:t>
-      </w:r>
-      <w:r>
-        <w:rPr>
-          <w:rFonts w:ascii="Times New Roman" w:hAnsi="Times New Roman" w:cs="Times New Roman"/>
-          <w:color w:val="000000" w:themeColor="text1"/>
-          <w:sz w:val="28"/>
-          <w:szCs w:val="28"/>
-          <w:lang w:val="ru-RU"/>
-        </w:rPr>
-        <w:t xml:space="preserve"> </w:t>
-      </w:r>
-      <w:r>
-        <w:rPr>
-          <w:rFonts w:ascii="Times New Roman" w:hAnsi="Times New Roman" w:cs="Times New Roman"/>
-          <w:color w:val="000000" w:themeColor="text1"/>
-          <w:sz w:val="28"/>
-          <w:szCs w:val="28"/>
-          <w:lang w:val="ru-RU"/>
-        </w:rPr>
-        <w:t xml:space="preserve">Для многих функций требуется дескриптор процесса. Чтобы получить дескриптор процесса для запущенного процесса, </w:t>
-      </w:r>
-      <w:r>
-        <w:rPr>
-          <w:rFonts w:ascii="Times New Roman" w:hAnsi="Times New Roman" w:cs="Times New Roman"/>
-          <w:color w:val="000000" w:themeColor="text1"/>
-          <w:sz w:val="28"/>
-          <w:szCs w:val="28"/>
-          <w:lang w:val="ru-RU"/>
-        </w:rPr>
-        <w:lastRenderedPageBreak/>
-        <w:t xml:space="preserve">нужно </w:t>
-      </w:r>
-      <w:r>
-        <w:rPr>
-          <w:rFonts w:ascii="Times New Roman" w:hAnsi="Times New Roman" w:cs="Times New Roman"/>
-          <w:color w:val="000000" w:themeColor="text1"/>
-          <w:sz w:val="28"/>
-          <w:szCs w:val="28"/>
-          <w:lang w:val="ru-RU"/>
-        </w:rPr>
-        <w:t>переда</w:t>
-      </w:r>
-      <w:r>
-        <w:rPr>
-          <w:rFonts w:ascii="Times New Roman" w:hAnsi="Times New Roman" w:cs="Times New Roman"/>
-          <w:color w:val="000000" w:themeColor="text1"/>
-          <w:sz w:val="28"/>
-          <w:szCs w:val="28"/>
-          <w:lang w:val="ru-RU"/>
-        </w:rPr>
-        <w:t>ть</w:t>
-      </w:r>
-      <w:r>
-        <w:rPr>
-          <w:rFonts w:ascii="Times New Roman" w:hAnsi="Times New Roman" w:cs="Times New Roman"/>
-          <w:color w:val="000000" w:themeColor="text1"/>
-          <w:sz w:val="28"/>
-          <w:szCs w:val="28"/>
-          <w:lang w:val="ru-RU"/>
-        </w:rPr>
-        <w:t xml:space="preserve"> его идентификатор процесса (полученный из </w:t>
-      </w:r>
-      <w:proofErr w:type="spellStart"/>
-      <w:r>
-        <w:rPr>
-          <w:rFonts w:ascii="Times New Roman" w:hAnsi="Times New Roman" w:cs="Times New Roman"/>
-          <w:color w:val="000000" w:themeColor="text1"/>
-          <w:sz w:val="28"/>
-          <w:szCs w:val="28"/>
-          <w:lang w:val="ru-RU"/>
-        </w:rPr>
-        <w:t>EnumProcesses</w:t>
-      </w:r>
-      <w:proofErr w:type="spellEnd"/>
-      <w:r>
-        <w:rPr>
-          <w:rFonts w:ascii="Times New Roman" w:hAnsi="Times New Roman" w:cs="Times New Roman"/>
-          <w:color w:val="000000" w:themeColor="text1"/>
-          <w:sz w:val="28"/>
-          <w:szCs w:val="28"/>
-          <w:lang w:val="ru-RU"/>
-        </w:rPr>
-        <w:t xml:space="preserve">) в функцию </w:t>
-      </w:r>
-      <w:proofErr w:type="spellStart"/>
-      <w:proofErr w:type="gramStart"/>
-      <w:r>
-        <w:rPr>
-          <w:rFonts w:ascii="Times New Roman" w:hAnsi="Times New Roman" w:cs="Times New Roman"/>
-          <w:color w:val="000000" w:themeColor="text1"/>
-          <w:sz w:val="28"/>
-          <w:szCs w:val="28"/>
-          <w:lang w:val="ru-RU"/>
-        </w:rPr>
-        <w:t>OpenProcess</w:t>
-      </w:r>
-      <w:proofErr w:type="spellEnd"/>
-      <w:r>
-        <w:rPr>
-          <w:rFonts w:ascii="Times New Roman" w:hAnsi="Times New Roman" w:cs="Times New Roman"/>
-          <w:color w:val="000000" w:themeColor="text1"/>
-          <w:sz w:val="28"/>
-          <w:szCs w:val="28"/>
-          <w:lang w:val="ru-RU"/>
-        </w:rPr>
-        <w:t xml:space="preserve"> .</w:t>
-      </w:r>
-      <w:proofErr w:type="gramEnd"/>
-      <w:r>
-        <w:rPr>
-          <w:rFonts w:ascii="Times New Roman" w:hAnsi="Times New Roman" w:cs="Times New Roman"/>
-          <w:color w:val="000000" w:themeColor="text1"/>
-          <w:sz w:val="28"/>
-          <w:szCs w:val="28"/>
-          <w:lang w:val="ru-RU"/>
-        </w:rPr>
-        <w:t xml:space="preserve"> </w:t>
-      </w:r>
-      <w:r>
-        <w:rPr>
-          <w:rFonts w:ascii="Times New Roman" w:hAnsi="Times New Roman" w:cs="Times New Roman"/>
-          <w:color w:val="000000" w:themeColor="text1"/>
-          <w:sz w:val="28"/>
-          <w:szCs w:val="28"/>
-          <w:lang w:val="ru-RU"/>
-        </w:rPr>
-        <w:t>Также нужно</w:t>
-      </w:r>
-      <w:r>
-        <w:rPr>
-          <w:rFonts w:ascii="Times New Roman" w:hAnsi="Times New Roman" w:cs="Times New Roman"/>
-          <w:color w:val="000000" w:themeColor="text1"/>
-          <w:sz w:val="28"/>
-          <w:szCs w:val="28"/>
-          <w:lang w:val="ru-RU"/>
-        </w:rPr>
-        <w:t xml:space="preserve"> вызвать функцию </w:t>
-      </w:r>
-      <w:proofErr w:type="spellStart"/>
-      <w:r>
-        <w:rPr>
-          <w:rFonts w:ascii="Times New Roman" w:hAnsi="Times New Roman" w:cs="Times New Roman"/>
-          <w:color w:val="000000" w:themeColor="text1"/>
-          <w:sz w:val="28"/>
-          <w:szCs w:val="28"/>
-          <w:lang w:val="ru-RU"/>
-        </w:rPr>
-        <w:t>CloseHandle</w:t>
-      </w:r>
-      <w:proofErr w:type="spellEnd"/>
-      <w:r>
-        <w:rPr>
-          <w:rFonts w:ascii="Times New Roman" w:hAnsi="Times New Roman" w:cs="Times New Roman"/>
-          <w:color w:val="000000" w:themeColor="text1"/>
-          <w:sz w:val="28"/>
-          <w:szCs w:val="28"/>
-          <w:lang w:val="ru-RU"/>
-        </w:rPr>
-        <w:t xml:space="preserve"> по завершении работы с дескриптором процесса.</w:t>
-      </w:r>
-      <w:r>
-        <w:rPr>
-          <w:rFonts w:ascii="Times New Roman" w:hAnsi="Times New Roman" w:cs="Times New Roman"/>
-          <w:color w:val="000000" w:themeColor="text1"/>
-          <w:sz w:val="28"/>
-          <w:szCs w:val="28"/>
-        </w:rPr>
-        <w:t>[2]</w:t>
+          <w:rFonts w:ascii="Times New Roman" w:eastAsia="Times New Roman" w:hAnsi="Times New Roman" w:cs="Times New Roman"/>
+          <w:sz w:val="28"/>
+          <w:szCs w:val="28"/>
+          <w:lang w:val="ru-RU"/>
+        </w:rPr>
+      </w:pPr>
+      <w:r>
+        <w:rPr>
+          <w:rFonts w:ascii="Times New Roman" w:eastAsia="Times New Roman" w:hAnsi="Times New Roman" w:cs="Times New Roman"/>
+          <w:sz w:val="28"/>
+          <w:szCs w:val="28"/>
+          <w:lang w:val="ru-RU"/>
+        </w:rPr>
+        <w:t xml:space="preserve">Когда процесс приостанавливается с использованием функции </w:t>
+      </w:r>
+      <w:proofErr w:type="spellStart"/>
+      <w:r>
+        <w:rPr>
+          <w:rFonts w:ascii="Times New Roman" w:eastAsia="Times New Roman" w:hAnsi="Times New Roman" w:cs="Times New Roman"/>
+          <w:sz w:val="28"/>
+          <w:szCs w:val="28"/>
+          <w:lang w:val="ru-RU"/>
+        </w:rPr>
+        <w:t>SuspendThread</w:t>
+      </w:r>
+      <w:proofErr w:type="spellEnd"/>
+      <w:r>
+        <w:rPr>
+          <w:rFonts w:ascii="Times New Roman" w:eastAsia="Times New Roman" w:hAnsi="Times New Roman" w:cs="Times New Roman"/>
+          <w:sz w:val="28"/>
+          <w:szCs w:val="28"/>
+          <w:lang w:val="ru-RU"/>
+        </w:rPr>
+        <w:t xml:space="preserve">, все его потоки приостанавливают выполнение. Это может быть полезно для временного приостановления выполнения процесса, чтобы провести анализ его состояния или предотвратить выполнение определенных действий. Однако долгосрочное приостановление потоков может привести к блокировке системы или вызвать неответственность внутри самого приложения. Функция </w:t>
+      </w:r>
+      <w:proofErr w:type="spellStart"/>
+      <w:r>
+        <w:rPr>
+          <w:rFonts w:ascii="Times New Roman" w:eastAsia="Times New Roman" w:hAnsi="Times New Roman" w:cs="Times New Roman"/>
+          <w:sz w:val="28"/>
+          <w:szCs w:val="28"/>
+          <w:lang w:val="ru-RU"/>
+        </w:rPr>
+        <w:t>ResumeThread</w:t>
+      </w:r>
+      <w:proofErr w:type="spellEnd"/>
+      <w:r>
+        <w:rPr>
+          <w:rFonts w:ascii="Times New Roman" w:eastAsia="Times New Roman" w:hAnsi="Times New Roman" w:cs="Times New Roman"/>
+          <w:sz w:val="28"/>
+          <w:szCs w:val="28"/>
+          <w:lang w:val="ru-RU"/>
+        </w:rPr>
+        <w:t xml:space="preserve"> позволяет возобновить выполнение потоков после приостановки. Поэтому при работе с приостановкой и возобновлением процессов важно тщательно контролировать время их блокировки, чтобы избежать негативного воздействия на систему и стабильность работы приложений.</w:t>
       </w:r>
     </w:p>
     <w:p>
@@ -2301,13 +2609,75 @@
       </w:pPr>
       <w:r>
         <w:rPr>
-          <w:rFonts w:ascii="Times New Roman" w:hAnsi="Times New Roman" w:cs="Times New Roman"/>
-          <w:color w:val="000000" w:themeColor="text1"/>
-          <w:sz w:val="28"/>
-          <w:szCs w:val="28"/>
-          <w:lang w:val="ru-RU"/>
-        </w:rPr>
-        <w:t>Итак, понимание работы с потоками и процессами в операционной системе Windows и использование соответствующих функций Win32 API позволяют разработчикам эффективно управлять задачами, ресурсами и процессами в системе, повышая производительность и надежность приложений.</w:t>
+          <w:rFonts w:ascii="Times New Roman" w:eastAsia="Times New Roman" w:hAnsi="Times New Roman" w:cs="Times New Roman"/>
+          <w:sz w:val="28"/>
+          <w:szCs w:val="28"/>
+          <w:lang w:val="ru-RU"/>
+        </w:rPr>
+        <w:lastRenderedPageBreak/>
+        <w:t xml:space="preserve">Для анализа процессов, приложение использует функции </w:t>
+      </w:r>
+      <w:proofErr w:type="spellStart"/>
+      <w:r>
+        <w:rPr>
+          <w:rFonts w:ascii="Times New Roman" w:eastAsia="Times New Roman" w:hAnsi="Times New Roman" w:cs="Times New Roman"/>
+          <w:sz w:val="28"/>
+          <w:szCs w:val="28"/>
+          <w:lang w:val="ru-RU"/>
+        </w:rPr>
+        <w:t>GetProcessTimes</w:t>
+      </w:r>
+      <w:proofErr w:type="spellEnd"/>
+      <w:r>
+        <w:rPr>
+          <w:rFonts w:ascii="Times New Roman" w:eastAsia="Times New Roman" w:hAnsi="Times New Roman" w:cs="Times New Roman"/>
+          <w:sz w:val="28"/>
+          <w:szCs w:val="28"/>
+          <w:lang w:val="ru-RU"/>
+        </w:rPr>
+        <w:t xml:space="preserve"> и </w:t>
+      </w:r>
+      <w:proofErr w:type="spellStart"/>
+      <w:r>
+        <w:rPr>
+          <w:rFonts w:ascii="Times New Roman" w:eastAsia="Times New Roman" w:hAnsi="Times New Roman" w:cs="Times New Roman"/>
+          <w:sz w:val="28"/>
+          <w:szCs w:val="28"/>
+          <w:lang w:val="ru-RU"/>
+        </w:rPr>
+        <w:t>GetProcessMemoryInfo</w:t>
+      </w:r>
+      <w:proofErr w:type="spellEnd"/>
+      <w:r>
+        <w:rPr>
+          <w:rFonts w:ascii="Times New Roman" w:eastAsia="Times New Roman" w:hAnsi="Times New Roman" w:cs="Times New Roman"/>
+          <w:sz w:val="28"/>
+          <w:szCs w:val="28"/>
+          <w:lang w:val="ru-RU"/>
+        </w:rPr>
+        <w:t>, которые предоставляют информацию о времени выполнения и использовании памяти процесса. Полученные данные помогают пользователям оценить эффективность и потребление ресурсов каждого процесса в системе. Работа с потоками и процессами в данной лабораторной работе демонстрирует важные аспекты программирования под Windows и подчеркивает значимость корректного управления ресурсами и выполнения операций с процессами.</w:t>
+      </w:r>
+    </w:p>
+    <w:p>
+      <w:pPr>
+        <w:spacing w:after="0" w:line="240" w:lineRule="auto"/>
+        <w:ind w:firstLine="709"/>
+        <w:jc w:val="both"/>
+        <w:rPr>
+          <w:rFonts w:ascii="Times New Roman" w:eastAsia="Times New Roman" w:hAnsi="Times New Roman" w:cs="Times New Roman"/>
+          <w:sz w:val="28"/>
+          <w:szCs w:val="28"/>
+          <w:lang w:val="ru-RU"/>
+        </w:rPr>
+      </w:pPr>
+      <w:r>
+        <w:rPr>
+          <w:rFonts w:ascii="Times New Roman" w:eastAsia="Times New Roman" w:hAnsi="Times New Roman" w:cs="Times New Roman"/>
+          <w:sz w:val="28"/>
+          <w:szCs w:val="28"/>
+          <w:lang w:val="ru-RU"/>
+        </w:rPr>
+        <w:t>Разработанное приложение предоставляет возможность мониторинга и управления процессами в операционной системе Windows, что является важным инструментом для повышения эффективности и надежности системы. Оно демонстрирует использование Win32 API для выполнения задач, связанных с управлением процессами и потоками, и может быть полезным инструментом для системных администраторов и разработчиков при работе с процессами в Windows.</w:t>
       </w:r>
       <w:r>
         <w:rPr>
@@ -2324,429 +2694,7 @@
         <w:pStyle w:val="1"/>
         <w:spacing w:before="0" w:line="240" w:lineRule="auto"/>
         <w:ind w:firstLine="709"/>
-        <w:rPr>
-          <w:rFonts w:ascii="Times New Roman" w:eastAsia="Times New Roman" w:hAnsi="Times New Roman" w:cs="Times New Roman"/>
-          <w:b/>
-          <w:bCs/>
-          <w:color w:val="000000" w:themeColor="text1"/>
-          <w:lang w:val="ru-RU"/>
-        </w:rPr>
-      </w:pPr>
-      <w:bookmarkStart w:id="2" w:name="_Toc149132406"/>
-      <w:r>
-        <w:rPr>
-          <w:rFonts w:ascii="Times New Roman" w:eastAsia="Times New Roman" w:hAnsi="Times New Roman" w:cs="Times New Roman"/>
-          <w:b/>
-          <w:bCs/>
-          <w:color w:val="000000" w:themeColor="text1"/>
-          <w:lang w:val="ru-RU"/>
-        </w:rPr>
-        <w:lastRenderedPageBreak/>
-        <w:t>3 РЕАЛИЗАЦИЯ ПРОГРАММНОГО ПРОДУКТА</w:t>
-      </w:r>
-      <w:bookmarkEnd w:id="2"/>
-    </w:p>
-    <w:p>
-      <w:pPr>
-        <w:spacing w:after="0" w:line="240" w:lineRule="auto"/>
-        <w:ind w:firstLine="709"/>
-        <w:rPr>
-          <w:rFonts w:ascii="Times New Roman" w:eastAsia="Times New Roman" w:hAnsi="Times New Roman" w:cs="Times New Roman"/>
-          <w:sz w:val="28"/>
-          <w:szCs w:val="28"/>
-          <w:lang w:val="ru-RU"/>
-        </w:rPr>
-      </w:pPr>
-    </w:p>
-    <w:p>
-      <w:pPr>
-        <w:spacing w:after="0" w:line="240" w:lineRule="auto"/>
-        <w:ind w:firstLine="709"/>
         <w:jc w:val="both"/>
-        <w:rPr>
-          <w:rFonts w:ascii="Times New Roman" w:eastAsia="Times New Roman" w:hAnsi="Times New Roman" w:cs="Times New Roman"/>
-          <w:sz w:val="28"/>
-          <w:szCs w:val="28"/>
-          <w:lang w:val="ru-RU"/>
-        </w:rPr>
-      </w:pPr>
-      <w:r>
-        <w:rPr>
-          <w:rFonts w:ascii="Times New Roman" w:eastAsia="Times New Roman" w:hAnsi="Times New Roman" w:cs="Times New Roman"/>
-          <w:sz w:val="28"/>
-          <w:szCs w:val="28"/>
-          <w:lang w:val="ru-RU"/>
-        </w:rPr>
-        <w:t>Для выполнения задачи</w:t>
-      </w:r>
-      <w:r>
-        <w:rPr>
-          <w:rFonts w:ascii="Times New Roman" w:eastAsia="Times New Roman" w:hAnsi="Times New Roman" w:cs="Times New Roman"/>
-          <w:sz w:val="28"/>
-          <w:szCs w:val="28"/>
-          <w:lang w:val="ru-RU"/>
-        </w:rPr>
-        <w:t xml:space="preserve"> </w:t>
-      </w:r>
-      <w:r>
-        <w:rPr>
-          <w:rFonts w:ascii="Times New Roman" w:eastAsia="Times New Roman" w:hAnsi="Times New Roman" w:cs="Times New Roman"/>
-          <w:sz w:val="28"/>
-          <w:szCs w:val="28"/>
-          <w:lang w:val="ru-RU"/>
-        </w:rPr>
-        <w:t xml:space="preserve">было разработано приложение, представляющее </w:t>
-      </w:r>
-      <w:proofErr w:type="gramStart"/>
-      <w:r>
-        <w:rPr>
-          <w:rFonts w:ascii="Times New Roman" w:eastAsia="Times New Roman" w:hAnsi="Times New Roman" w:cs="Times New Roman"/>
-          <w:sz w:val="28"/>
-          <w:szCs w:val="28"/>
-          <w:lang w:val="ru-RU"/>
-        </w:rPr>
-        <w:t>собой</w:t>
-      </w:r>
-      <w:proofErr w:type="gramEnd"/>
-      <w:r>
-        <w:rPr>
-          <w:rFonts w:ascii="Times New Roman" w:eastAsia="Times New Roman" w:hAnsi="Times New Roman" w:cs="Times New Roman"/>
-          <w:sz w:val="28"/>
-          <w:szCs w:val="28"/>
-          <w:lang w:val="ru-RU"/>
-        </w:rPr>
-        <w:t xml:space="preserve"> диспетчер задач для операционной системы Windows. Это приложение позволяет пользователю отслеживать и управлять процессами, выполняющимися в системе.</w:t>
-      </w:r>
-    </w:p>
-    <w:p>
-      <w:pPr>
-        <w:spacing w:after="0" w:line="240" w:lineRule="auto"/>
-        <w:ind w:firstLine="709"/>
-        <w:jc w:val="both"/>
-        <w:rPr>
-          <w:rFonts w:ascii="Times New Roman" w:eastAsia="Times New Roman" w:hAnsi="Times New Roman" w:cs="Times New Roman"/>
-          <w:sz w:val="28"/>
-          <w:szCs w:val="28"/>
-          <w:lang w:val="ru-RU"/>
-        </w:rPr>
-      </w:pPr>
-      <w:r>
-        <w:rPr>
-          <w:rFonts w:ascii="Times New Roman" w:eastAsia="Times New Roman" w:hAnsi="Times New Roman" w:cs="Times New Roman"/>
-          <w:sz w:val="28"/>
-          <w:szCs w:val="28"/>
-          <w:lang w:val="ru-RU"/>
-        </w:rPr>
-        <w:t>Список процессов загружается при запуске приложения с использованием функционала Win32 API. Полученные процессы отображаются в элементе списка. Пользователь имеет возможность выполнять различные действия, включая завершение процессов, обновление списка, приостановку и возобновление процессов, а также запуск новых процессов.</w:t>
-      </w:r>
-    </w:p>
-    <w:p>
-      <w:pPr>
-        <w:spacing w:after="0" w:line="240" w:lineRule="auto"/>
-        <w:ind w:firstLine="709"/>
-        <w:jc w:val="both"/>
-        <w:rPr>
-          <w:rFonts w:ascii="Times New Roman" w:eastAsia="Times New Roman" w:hAnsi="Times New Roman" w:cs="Times New Roman"/>
-          <w:sz w:val="28"/>
-          <w:szCs w:val="28"/>
-          <w:lang w:val="ru-RU"/>
-        </w:rPr>
-      </w:pPr>
-      <w:r>
-        <w:rPr>
-          <w:rFonts w:ascii="Times New Roman" w:eastAsia="Times New Roman" w:hAnsi="Times New Roman" w:cs="Times New Roman"/>
-          <w:sz w:val="28"/>
-          <w:szCs w:val="28"/>
-          <w:lang w:val="ru-RU"/>
-        </w:rPr>
-        <w:t>Реализация приложения для управления процессами и потоками в рамках данной лабораторной работы включала в себя важные шаги, связанные с взаимодействием с операционной системой Windows и использованием соответствующих API. В начале разработки, необходимо было получить список активных процессов в системе. Это достигается с помощью использования функции CreateToolhelp32Snapshot, которая создает снимок текущих процессов в системе. Затем используется структура PROCESSENTRY32 для перебора процессов и получения информации о каждом из них, включая имя исполняемого файла.</w:t>
-      </w:r>
-    </w:p>
-    <w:p>
-      <w:pPr>
-        <w:spacing w:after="0" w:line="240" w:lineRule="auto"/>
-        <w:ind w:firstLine="709"/>
-        <w:jc w:val="both"/>
-        <w:rPr>
-          <w:rFonts w:ascii="Times New Roman" w:eastAsia="Times New Roman" w:hAnsi="Times New Roman" w:cs="Times New Roman"/>
-          <w:sz w:val="28"/>
-          <w:szCs w:val="28"/>
-          <w:lang w:val="ru-RU"/>
-        </w:rPr>
-      </w:pPr>
-      <w:r>
-        <w:rPr>
-          <w:rFonts w:ascii="Times New Roman" w:eastAsia="Times New Roman" w:hAnsi="Times New Roman" w:cs="Times New Roman"/>
-          <w:sz w:val="28"/>
-          <w:szCs w:val="28"/>
-          <w:lang w:val="ru-RU"/>
-        </w:rPr>
-        <w:t xml:space="preserve">Для выполнения различных действий с процессами, таких как завершение, приостановка и возобновление, приложение использует функции, предоставляемые Win32 API. Например, функция </w:t>
-      </w:r>
-      <w:proofErr w:type="spellStart"/>
-      <w:r>
-        <w:rPr>
-          <w:rFonts w:ascii="Times New Roman" w:eastAsia="Times New Roman" w:hAnsi="Times New Roman" w:cs="Times New Roman"/>
-          <w:sz w:val="28"/>
-          <w:szCs w:val="28"/>
-          <w:lang w:val="ru-RU"/>
-        </w:rPr>
-        <w:t>TerminateProcess</w:t>
-      </w:r>
-      <w:proofErr w:type="spellEnd"/>
-      <w:r>
-        <w:rPr>
-          <w:rFonts w:ascii="Times New Roman" w:eastAsia="Times New Roman" w:hAnsi="Times New Roman" w:cs="Times New Roman"/>
-          <w:sz w:val="28"/>
-          <w:szCs w:val="28"/>
-          <w:lang w:val="ru-RU"/>
-        </w:rPr>
-        <w:t xml:space="preserve"> позволяет принудительно завершить процесс, а функции </w:t>
-      </w:r>
-      <w:proofErr w:type="spellStart"/>
-      <w:r>
-        <w:rPr>
-          <w:rFonts w:ascii="Times New Roman" w:eastAsia="Times New Roman" w:hAnsi="Times New Roman" w:cs="Times New Roman"/>
-          <w:sz w:val="28"/>
-          <w:szCs w:val="28"/>
-          <w:lang w:val="ru-RU"/>
-        </w:rPr>
-        <w:t>SuspendThread</w:t>
-      </w:r>
-      <w:proofErr w:type="spellEnd"/>
-      <w:r>
-        <w:rPr>
-          <w:rFonts w:ascii="Times New Roman" w:eastAsia="Times New Roman" w:hAnsi="Times New Roman" w:cs="Times New Roman"/>
-          <w:sz w:val="28"/>
-          <w:szCs w:val="28"/>
-          <w:lang w:val="ru-RU"/>
-        </w:rPr>
-        <w:t xml:space="preserve"> и </w:t>
-      </w:r>
-      <w:proofErr w:type="spellStart"/>
-      <w:r>
-        <w:rPr>
-          <w:rFonts w:ascii="Times New Roman" w:eastAsia="Times New Roman" w:hAnsi="Times New Roman" w:cs="Times New Roman"/>
-          <w:sz w:val="28"/>
-          <w:szCs w:val="28"/>
-          <w:lang w:val="ru-RU"/>
-        </w:rPr>
-        <w:t>ResumeThread</w:t>
-      </w:r>
-      <w:proofErr w:type="spellEnd"/>
-      <w:r>
-        <w:rPr>
-          <w:rFonts w:ascii="Times New Roman" w:eastAsia="Times New Roman" w:hAnsi="Times New Roman" w:cs="Times New Roman"/>
-          <w:sz w:val="28"/>
-          <w:szCs w:val="28"/>
-          <w:lang w:val="ru-RU"/>
-        </w:rPr>
-        <w:t xml:space="preserve"> могут приостанавливать и возобновлять выполнение отдельных потоков в процессе. Эти операции требуют правильного управления дескрипторами процессов и потоков.</w:t>
-      </w:r>
-    </w:p>
-    <w:p>
-      <w:pPr>
-        <w:spacing w:after="0" w:line="240" w:lineRule="auto"/>
-        <w:ind w:firstLine="709"/>
-        <w:jc w:val="both"/>
-        <w:rPr>
-          <w:rFonts w:ascii="Times New Roman" w:eastAsia="Times New Roman" w:hAnsi="Times New Roman" w:cs="Times New Roman"/>
-          <w:sz w:val="28"/>
-          <w:szCs w:val="28"/>
-          <w:lang w:val="ru-RU"/>
-        </w:rPr>
-      </w:pPr>
-      <w:r>
-        <w:rPr>
-          <w:rFonts w:ascii="Times New Roman" w:eastAsia="Times New Roman" w:hAnsi="Times New Roman" w:cs="Times New Roman"/>
-          <w:sz w:val="28"/>
-          <w:szCs w:val="28"/>
-          <w:lang w:val="ru-RU"/>
-        </w:rPr>
-        <w:t xml:space="preserve">Когда вызывается функция </w:t>
-      </w:r>
-      <w:proofErr w:type="spellStart"/>
-      <w:r>
-        <w:rPr>
-          <w:rFonts w:ascii="Times New Roman" w:eastAsia="Times New Roman" w:hAnsi="Times New Roman" w:cs="Times New Roman"/>
-          <w:sz w:val="28"/>
-          <w:szCs w:val="28"/>
-          <w:lang w:val="ru-RU"/>
-        </w:rPr>
-        <w:t>TerminateProcess</w:t>
-      </w:r>
-      <w:proofErr w:type="spellEnd"/>
-      <w:r>
-        <w:rPr>
-          <w:rFonts w:ascii="Times New Roman" w:eastAsia="Times New Roman" w:hAnsi="Times New Roman" w:cs="Times New Roman"/>
-          <w:sz w:val="28"/>
-          <w:szCs w:val="28"/>
-          <w:lang w:val="ru-RU"/>
-        </w:rPr>
-        <w:t>, операционная система немедленно завершает указанный процесс без возможности выполнения завершающих операций и очистки ресурсов. Это может привести к утечке ресурсов и непредсказуемым последствиям для системы. Файлы, открытые процессом, могут остаться заблокированными, и данные могут быть повреждены. Поэтому принудительное завершение процесса следует использовать осторожно, только при крайней необходимости.</w:t>
-      </w:r>
-    </w:p>
-    <w:p>
-      <w:pPr>
-        <w:spacing w:after="0" w:line="240" w:lineRule="auto"/>
-        <w:ind w:firstLine="709"/>
-        <w:jc w:val="both"/>
-        <w:rPr>
-          <w:rFonts w:ascii="Times New Roman" w:eastAsia="Times New Roman" w:hAnsi="Times New Roman" w:cs="Times New Roman"/>
-          <w:sz w:val="28"/>
-          <w:szCs w:val="28"/>
-          <w:lang w:val="ru-RU"/>
-        </w:rPr>
-      </w:pPr>
-      <w:r>
-        <w:rPr>
-          <w:rFonts w:ascii="Times New Roman" w:eastAsia="Times New Roman" w:hAnsi="Times New Roman" w:cs="Times New Roman"/>
-          <w:sz w:val="28"/>
-          <w:szCs w:val="28"/>
-          <w:lang w:val="ru-RU"/>
-        </w:rPr>
-        <w:t xml:space="preserve">Когда процесс приостанавливается с использованием функции </w:t>
-      </w:r>
-      <w:proofErr w:type="spellStart"/>
-      <w:r>
-        <w:rPr>
-          <w:rFonts w:ascii="Times New Roman" w:eastAsia="Times New Roman" w:hAnsi="Times New Roman" w:cs="Times New Roman"/>
-          <w:sz w:val="28"/>
-          <w:szCs w:val="28"/>
-          <w:lang w:val="ru-RU"/>
-        </w:rPr>
-        <w:t>SuspendThread</w:t>
-      </w:r>
-      <w:proofErr w:type="spellEnd"/>
-      <w:r>
-        <w:rPr>
-          <w:rFonts w:ascii="Times New Roman" w:eastAsia="Times New Roman" w:hAnsi="Times New Roman" w:cs="Times New Roman"/>
-          <w:sz w:val="28"/>
-          <w:szCs w:val="28"/>
-          <w:lang w:val="ru-RU"/>
-        </w:rPr>
-        <w:t xml:space="preserve">, все его потоки приостанавливают выполнение. Это может быть полезно для временного приостановления выполнения процесса, чтобы провести анализ его состояния или предотвратить выполнение определенных действий. Однако долгосрочное приостановление потоков может привести к блокировке системы или вызвать неответственность внутри самого приложения. Функция </w:t>
-      </w:r>
-      <w:proofErr w:type="spellStart"/>
-      <w:r>
-        <w:rPr>
-          <w:rFonts w:ascii="Times New Roman" w:eastAsia="Times New Roman" w:hAnsi="Times New Roman" w:cs="Times New Roman"/>
-          <w:sz w:val="28"/>
-          <w:szCs w:val="28"/>
-          <w:lang w:val="ru-RU"/>
-        </w:rPr>
-        <w:t>ResumeThread</w:t>
-      </w:r>
-      <w:proofErr w:type="spellEnd"/>
-      <w:r>
-        <w:rPr>
-          <w:rFonts w:ascii="Times New Roman" w:eastAsia="Times New Roman" w:hAnsi="Times New Roman" w:cs="Times New Roman"/>
-          <w:sz w:val="28"/>
-          <w:szCs w:val="28"/>
-          <w:lang w:val="ru-RU"/>
-        </w:rPr>
-        <w:t xml:space="preserve"> позволяет возобновить выполнение потоков после приостановки. Поэтому при работе с приостановкой и возобновлением процессов важно тщательно контролировать время их блокировки, чтобы избежать негативного воздействия на систему и стабильность работы приложений.</w:t>
-      </w:r>
-    </w:p>
-    <w:p>
-      <w:pPr>
-        <w:spacing w:after="0" w:line="240" w:lineRule="auto"/>
-        <w:ind w:firstLine="709"/>
-        <w:jc w:val="both"/>
-        <w:rPr>
-          <w:rFonts w:ascii="Times New Roman" w:eastAsia="Times New Roman" w:hAnsi="Times New Roman" w:cs="Times New Roman"/>
-          <w:sz w:val="28"/>
-          <w:szCs w:val="28"/>
-          <w:lang w:val="ru-RU"/>
-        </w:rPr>
-      </w:pPr>
-      <w:r>
-        <w:rPr>
-          <w:rFonts w:ascii="Times New Roman" w:eastAsia="Times New Roman" w:hAnsi="Times New Roman" w:cs="Times New Roman"/>
-          <w:sz w:val="28"/>
-          <w:szCs w:val="28"/>
-          <w:lang w:val="ru-RU"/>
-        </w:rPr>
-        <w:lastRenderedPageBreak/>
-        <w:t xml:space="preserve">Для анализа процессов, приложение использует функции </w:t>
-      </w:r>
-      <w:proofErr w:type="spellStart"/>
-      <w:r>
-        <w:rPr>
-          <w:rFonts w:ascii="Times New Roman" w:eastAsia="Times New Roman" w:hAnsi="Times New Roman" w:cs="Times New Roman"/>
-          <w:sz w:val="28"/>
-          <w:szCs w:val="28"/>
-          <w:lang w:val="ru-RU"/>
-        </w:rPr>
-        <w:t>GetProcessTimes</w:t>
-      </w:r>
-      <w:proofErr w:type="spellEnd"/>
-      <w:r>
-        <w:rPr>
-          <w:rFonts w:ascii="Times New Roman" w:eastAsia="Times New Roman" w:hAnsi="Times New Roman" w:cs="Times New Roman"/>
-          <w:sz w:val="28"/>
-          <w:szCs w:val="28"/>
-          <w:lang w:val="ru-RU"/>
-        </w:rPr>
-        <w:t xml:space="preserve"> и </w:t>
-      </w:r>
-      <w:proofErr w:type="spellStart"/>
-      <w:r>
-        <w:rPr>
-          <w:rFonts w:ascii="Times New Roman" w:eastAsia="Times New Roman" w:hAnsi="Times New Roman" w:cs="Times New Roman"/>
-          <w:sz w:val="28"/>
-          <w:szCs w:val="28"/>
-          <w:lang w:val="ru-RU"/>
-        </w:rPr>
-        <w:t>GetProcessMemoryInfo</w:t>
-      </w:r>
-      <w:proofErr w:type="spellEnd"/>
-      <w:r>
-        <w:rPr>
-          <w:rFonts w:ascii="Times New Roman" w:eastAsia="Times New Roman" w:hAnsi="Times New Roman" w:cs="Times New Roman"/>
-          <w:sz w:val="28"/>
-          <w:szCs w:val="28"/>
-          <w:lang w:val="ru-RU"/>
-        </w:rPr>
-        <w:t>, которые предоставляют информацию о времени выполнения и использовании памяти процесса. Полученные данные помогают пользователям оценить эффективность и потребление ресурсов каждого процесса в системе. Работа с потоками и процессами в данной лабораторной работе демонстрирует важные аспекты программирования под Windows и подчеркивает значимость корректного управления ресурсами и выполнения операций с процессами.</w:t>
-      </w:r>
-    </w:p>
-    <w:p>
-      <w:pPr>
-        <w:spacing w:after="0" w:line="240" w:lineRule="auto"/>
-        <w:ind w:firstLine="709"/>
-        <w:jc w:val="both"/>
-        <w:rPr>
-          <w:rFonts w:ascii="Times New Roman" w:eastAsia="Times New Roman" w:hAnsi="Times New Roman" w:cs="Times New Roman"/>
-          <w:sz w:val="28"/>
-          <w:szCs w:val="28"/>
-          <w:lang w:val="ru-RU"/>
-        </w:rPr>
-      </w:pPr>
-      <w:r>
-        <w:rPr>
-          <w:rFonts w:ascii="Times New Roman" w:eastAsia="Times New Roman" w:hAnsi="Times New Roman" w:cs="Times New Roman"/>
-          <w:sz w:val="28"/>
-          <w:szCs w:val="28"/>
-          <w:lang w:val="ru-RU"/>
-        </w:rPr>
-        <w:t>Разработанное приложение предоставляет возможность мониторинга и управления процессами в операционной системе Windows, что является важным инструментом для повышения эффективности и надежности системы. Оно демонстрирует использование Win32 API для выполнения задач, связанных с управлением процессами и потоками, и может быть полезным инструментом для системных администраторов и разработчиков при работе с процессами в Windows.</w:t>
-      </w:r>
-      <w:r>
-        <w:rPr>
-          <w:rFonts w:ascii="Times New Roman" w:eastAsia="Times New Roman" w:hAnsi="Times New Roman" w:cs="Times New Roman"/>
-          <w:sz w:val="28"/>
-          <w:szCs w:val="28"/>
-          <w:lang w:val="ru-RU"/>
-        </w:rPr>
-        <w:br w:type="page"/>
-      </w:r>
-    </w:p>
-    <w:p>
-      <w:pPr>
-        <w:pStyle w:val="1"/>
-        <w:spacing w:before="0" w:line="240" w:lineRule="auto"/>
-        <w:ind w:firstLine="709"/>
         <w:rPr>
           <w:rFonts w:ascii="Times New Roman" w:eastAsia="Times New Roman" w:hAnsi="Times New Roman" w:cs="Times New Roman"/>
           <w:b/>
@@ -3008,6 +2956,7 @@
       <w:pPr>
         <w:spacing w:after="0" w:line="240" w:lineRule="auto"/>
         <w:ind w:firstLine="709"/>
+        <w:jc w:val="both"/>
         <w:rPr>
           <w:rFonts w:ascii="Times New Roman" w:eastAsia="Times New Roman" w:hAnsi="Times New Roman" w:cs="Times New Roman"/>
           <w:lang w:val="ru-RU"/>
@@ -3439,6 +3388,7 @@
           <w:rFonts w:ascii="Times New Roman" w:eastAsia="Times New Roman" w:hAnsi="Times New Roman" w:cs="Times New Roman"/>
           <w:sz w:val="28"/>
           <w:szCs w:val="28"/>
+          <w:lang w:val="ru-RU"/>
         </w:rPr>
       </w:pPr>
       <w:r>
@@ -3531,6 +3481,7 @@
           <w:rFonts w:ascii="Times New Roman" w:eastAsia="Times New Roman" w:hAnsi="Times New Roman" w:cs="Times New Roman"/>
           <w:sz w:val="28"/>
           <w:szCs w:val="28"/>
+          <w:lang w:val="ru-RU"/>
         </w:rPr>
       </w:pPr>
     </w:p>
@@ -3711,34 +3662,7 @@
           <w:szCs w:val="28"/>
           <w:lang w:val="ru-RU"/>
         </w:rPr>
-        <w:t>Также имеется возможность исследовать процесс. При нажатии на кнопку исследовать процесс в поле снизу будет показано время работы процесса и его потребление памяти.</w:t>
-      </w:r>
-      <w:r>
-        <w:rPr>
-          <w:rFonts w:ascii="Times New Roman" w:eastAsia="Times New Roman" w:hAnsi="Times New Roman" w:cs="Times New Roman"/>
-          <w:sz w:val="28"/>
-          <w:szCs w:val="28"/>
-          <w:lang w:val="ru-RU"/>
-        </w:rPr>
-        <w:t xml:space="preserve"> (рисунок 4.</w:t>
-      </w:r>
-      <w:r>
-        <w:rPr>
-          <w:rFonts w:ascii="Times New Roman" w:eastAsia="Times New Roman" w:hAnsi="Times New Roman" w:cs="Times New Roman"/>
-          <w:sz w:val="28"/>
-          <w:szCs w:val="28"/>
-          <w:lang w:val="ru-RU"/>
-        </w:rPr>
-        <w:t>5</w:t>
-      </w:r>
-      <w:r>
-        <w:rPr>
-          <w:rFonts w:ascii="Times New Roman" w:eastAsia="Times New Roman" w:hAnsi="Times New Roman" w:cs="Times New Roman"/>
-          <w:sz w:val="28"/>
-          <w:szCs w:val="28"/>
-          <w:lang w:val="ru-RU"/>
-        </w:rPr>
-        <w:t>).</w:t>
+        <w:t>Также имеется возможность исследовать процесс. При нажатии на кнопку исследовать процесс в поле снизу будет показано время работы процесса и его потребление памяти. (рисунок 4.5).</w:t>
       </w:r>
     </w:p>
     <w:p>
@@ -4028,30 +3952,22 @@
         </w:numPr>
         <w:spacing w:after="0" w:line="240" w:lineRule="auto"/>
         <w:ind w:left="0" w:firstLine="709"/>
-        <w:rPr>
-          <w:rFonts w:ascii="Times New Roman" w:eastAsia="Times New Roman" w:hAnsi="Times New Roman" w:cs="Times New Roman"/>
-          <w:sz w:val="28"/>
-          <w:szCs w:val="28"/>
-          <w:lang w:val="ru-RU"/>
-        </w:rPr>
-      </w:pPr>
-      <w:r>
-        <w:rPr>
-          <w:rFonts w:ascii="Times New Roman" w:eastAsia="Times New Roman" w:hAnsi="Times New Roman" w:cs="Times New Roman"/>
-          <w:sz w:val="28"/>
-          <w:szCs w:val="28"/>
-          <w:lang w:val="ru-RU"/>
-        </w:rPr>
-        <w:t>Сведения о процессе</w:t>
-      </w:r>
-      <w:r>
-        <w:rPr>
-          <w:rFonts w:ascii="Times New Roman" w:eastAsia="Times New Roman" w:hAnsi="Times New Roman" w:cs="Times New Roman"/>
-          <w:sz w:val="28"/>
-          <w:szCs w:val="28"/>
-          <w:lang w:val="ru-RU"/>
-        </w:rPr>
-        <w:t xml:space="preserve"> </w:t>
+        <w:jc w:val="both"/>
+        <w:rPr>
+          <w:rFonts w:ascii="Times New Roman" w:eastAsia="Times New Roman" w:hAnsi="Times New Roman" w:cs="Times New Roman"/>
+          <w:sz w:val="28"/>
+          <w:szCs w:val="28"/>
+          <w:lang w:val="ru-RU"/>
+        </w:rPr>
+      </w:pPr>
+      <w:r>
+        <w:rPr>
+          <w:rFonts w:ascii="Times New Roman" w:eastAsia="Times New Roman" w:hAnsi="Times New Roman" w:cs="Times New Roman"/>
+          <w:sz w:val="28"/>
+          <w:szCs w:val="28"/>
+          <w:lang w:val="ru-RU"/>
+        </w:rPr>
+        <w:t xml:space="preserve">Сведения о процессе </w:t>
       </w:r>
       <w:r>
         <w:rPr>
@@ -4258,30 +4174,22 @@
         </w:numPr>
         <w:spacing w:after="0" w:line="240" w:lineRule="auto"/>
         <w:ind w:left="0" w:firstLine="709"/>
-        <w:rPr>
-          <w:rFonts w:ascii="Times New Roman" w:eastAsia="Times New Roman" w:hAnsi="Times New Roman" w:cs="Times New Roman"/>
-          <w:sz w:val="28"/>
-          <w:szCs w:val="28"/>
-          <w:lang w:val="ru-RU"/>
-        </w:rPr>
-      </w:pPr>
-      <w:r>
-        <w:rPr>
-          <w:rFonts w:ascii="Times New Roman" w:eastAsia="Times New Roman" w:hAnsi="Times New Roman" w:cs="Times New Roman"/>
-          <w:sz w:val="28"/>
-          <w:szCs w:val="28"/>
-          <w:lang w:val="ru-RU"/>
-        </w:rPr>
-        <w:t>Создание потоков</w:t>
-      </w:r>
-      <w:r>
-        <w:rPr>
-          <w:rFonts w:ascii="Times New Roman" w:eastAsia="Times New Roman" w:hAnsi="Times New Roman" w:cs="Times New Roman"/>
-          <w:sz w:val="28"/>
-          <w:szCs w:val="28"/>
-          <w:lang w:val="ru-RU"/>
-        </w:rPr>
-        <w:t xml:space="preserve"> </w:t>
+        <w:jc w:val="both"/>
+        <w:rPr>
+          <w:rFonts w:ascii="Times New Roman" w:eastAsia="Times New Roman" w:hAnsi="Times New Roman" w:cs="Times New Roman"/>
+          <w:sz w:val="28"/>
+          <w:szCs w:val="28"/>
+          <w:lang w:val="ru-RU"/>
+        </w:rPr>
+      </w:pPr>
+      <w:r>
+        <w:rPr>
+          <w:rFonts w:ascii="Times New Roman" w:eastAsia="Times New Roman" w:hAnsi="Times New Roman" w:cs="Times New Roman"/>
+          <w:sz w:val="28"/>
+          <w:szCs w:val="28"/>
+          <w:lang w:val="ru-RU"/>
+        </w:rPr>
+        <w:t xml:space="preserve">Создание потоков </w:t>
       </w:r>
       <w:r>
         <w:rPr>
@@ -4488,6 +4396,7 @@
         </w:numPr>
         <w:spacing w:after="0" w:line="240" w:lineRule="auto"/>
         <w:ind w:left="0" w:firstLine="709"/>
+        <w:jc w:val="both"/>
         <w:rPr>
           <w:rFonts w:ascii="Times New Roman" w:eastAsia="Times New Roman" w:hAnsi="Times New Roman" w:cs="Times New Roman"/>
           <w:sz w:val="28"/>
